--- a/Lab_docx/Lab_03.docx
+++ b/Lab_docx/Lab_03.docx
@@ -43,15 +43,7 @@
           <w:b/>
           <w:bCs/>
         </w:rPr>
-        <w:t xml:space="preserve">2. </w:t>
-      </w:r>
-      <w:r>
-        <w:rPr>
-          <w:rFonts w:cs="Times New Roman"/>
-          <w:b/>
-          <w:bCs/>
-        </w:rPr>
-        <w:t xml:space="preserve">Написать программу, которая печатает </w:t>
+        <w:t xml:space="preserve">2. Написать программу, которая печатает </w:t>
       </w:r>
       <w:r>
         <w:rPr>
@@ -101,15 +93,7 @@
           <w:b/>
           <w:bCs/>
         </w:rPr>
-        <w:t xml:space="preserve">8. </w:t>
-      </w:r>
-      <w:r>
-        <w:rPr>
-          <w:rFonts w:cs="Times New Roman"/>
-          <w:b/>
-          <w:bCs/>
-        </w:rPr>
-        <w:t xml:space="preserve">Сумму всех отрицательных элементов массива, стоящих на четных местах. </w:t>
+        <w:t xml:space="preserve">8. Сумму всех отрицательных элементов массива, стоящих на четных местах. </w:t>
       </w:r>
     </w:p>
     <w:p>
@@ -165,7 +149,7 @@
       </w:pPr>
       <w:r>
         <w:rPr/>
-        <w:t xml:space="preserve">Напишите программу, в которой логическая переменная принимает значение True, если </w:t>
+        <w:t>Напишите программу, в которой логическая переменная принимает значение True, если</w:t>
       </w:r>
     </w:p>
     <w:p>
@@ -200,6 +184,23 @@
           <w:bCs/>
         </w:rPr>
         <w:t>36. Элементы k-го столбца упорядочены по неубыванию.</w:t>
+      </w:r>
+    </w:p>
+    <w:p>
+      <w:pPr>
+        <w:pStyle w:val="Normal"/>
+        <w:widowControl w:val="false"/>
+        <w:suppressAutoHyphens w:val="true"/>
+        <w:spacing w:lineRule="auto" w:line="240" w:before="0" w:after="0"/>
+        <w:ind w:hanging="0"/>
+        <w:rPr>
+          <w:b/>
+          <w:b/>
+          <w:bCs/>
+        </w:rPr>
+      </w:pPr>
+      <w:r>
+        <w:rPr/>
       </w:r>
     </w:p>
     <w:sectPr>
@@ -610,6 +611,7 @@
     <w:qFormat/>
     <w:pPr>
       <w:widowControl/>
+      <w:suppressAutoHyphens w:val="true"/>
       <w:bidi w:val="0"/>
       <w:spacing w:lineRule="auto" w:line="259" w:before="0" w:after="160"/>
       <w:jc w:val="left"/>
